--- a/说明文档.docx
+++ b/说明文档.docx
@@ -35,127 +35,22 @@
     <w:p>
       <w:pPr>
         <w:rPr>
-          <w:rFonts w:asciiTheme="minorEastAsia" w:hAnsiTheme="minorEastAsia" w:hint="eastAsia"/>
-          <w:b/>
-          <w:sz w:val="24"/>
-          <w:szCs w:val="24"/>
-        </w:rPr>
-      </w:pPr>
-      <w:r>
-        <w:rPr>
-          <w:rFonts w:asciiTheme="minorEastAsia" w:hAnsiTheme="minorEastAsia" w:hint="eastAsia"/>
-          <w:b/>
-          <w:sz w:val="24"/>
-          <w:szCs w:val="24"/>
-        </w:rPr>
-        <w:t>过程</w:t>
-      </w:r>
-      <w:proofErr w:type="gramStart"/>
-      <w:r>
-        <w:rPr>
-          <w:rFonts w:asciiTheme="minorEastAsia" w:hAnsiTheme="minorEastAsia" w:hint="eastAsia"/>
-          <w:b/>
-          <w:sz w:val="24"/>
-          <w:szCs w:val="24"/>
-        </w:rPr>
-        <w:t>一</w:t>
-      </w:r>
-      <w:proofErr w:type="gramEnd"/>
-      <w:r>
-        <w:rPr>
-          <w:rFonts w:asciiTheme="minorEastAsia" w:hAnsiTheme="minorEastAsia" w:hint="eastAsia"/>
-          <w:b/>
-          <w:sz w:val="24"/>
-          <w:szCs w:val="24"/>
-        </w:rPr>
-        <w:t>：</w:t>
-      </w:r>
-      <w:r>
-        <w:rPr>
-          <w:rFonts w:asciiTheme="minorEastAsia" w:hAnsiTheme="minorEastAsia" w:hint="eastAsia"/>
-          <w:sz w:val="24"/>
-          <w:szCs w:val="24"/>
-        </w:rPr>
-        <w:t>首先使用</w:t>
-      </w:r>
-      <w:proofErr w:type="spellStart"/>
-      <w:r>
-        <w:rPr>
-          <w:rFonts w:asciiTheme="minorEastAsia" w:hAnsiTheme="minorEastAsia" w:hint="eastAsia"/>
-          <w:sz w:val="24"/>
-          <w:szCs w:val="24"/>
-        </w:rPr>
-        <w:t>softmax</w:t>
-      </w:r>
-      <w:proofErr w:type="spellEnd"/>
-      <w:r>
-        <w:rPr>
-          <w:rFonts w:asciiTheme="minorEastAsia" w:hAnsiTheme="minorEastAsia" w:hint="eastAsia"/>
-          <w:sz w:val="24"/>
-          <w:szCs w:val="24"/>
-        </w:rPr>
-        <w:t>回归</w:t>
-      </w:r>
-      <w:r>
-        <w:rPr>
-          <w:rFonts w:asciiTheme="minorEastAsia" w:hAnsiTheme="minorEastAsia" w:hint="eastAsia"/>
-          <w:sz w:val="24"/>
-          <w:szCs w:val="24"/>
-        </w:rPr>
-        <w:t>，</w:t>
-      </w:r>
-      <w:r>
-        <w:rPr>
-          <w:rFonts w:asciiTheme="minorEastAsia" w:hAnsiTheme="minorEastAsia" w:hint="eastAsia"/>
-          <w:sz w:val="24"/>
-          <w:szCs w:val="24"/>
-        </w:rPr>
-        <w:t>通过改变迭代次数以及学习率，</w:t>
-      </w:r>
-      <w:r>
-        <w:rPr>
-          <w:rFonts w:asciiTheme="minorEastAsia" w:hAnsiTheme="minorEastAsia" w:hint="eastAsia"/>
-          <w:sz w:val="24"/>
-          <w:szCs w:val="24"/>
-        </w:rPr>
-        <w:t>得到最大的准确率</w:t>
-      </w:r>
-      <w:r>
-        <w:rPr>
-          <w:rFonts w:asciiTheme="minorEastAsia" w:hAnsiTheme="minorEastAsia" w:hint="eastAsia"/>
-          <w:sz w:val="24"/>
-          <w:szCs w:val="24"/>
-        </w:rPr>
-        <w:t>为0.30241</w:t>
-      </w:r>
-      <w:r>
-        <w:rPr>
-          <w:rFonts w:asciiTheme="minorEastAsia" w:hAnsiTheme="minorEastAsia" w:hint="eastAsia"/>
-          <w:sz w:val="24"/>
-          <w:szCs w:val="24"/>
-        </w:rPr>
-        <w:t>；</w:t>
-      </w:r>
-    </w:p>
-    <w:p>
-      <w:pPr>
-        <w:rPr>
           <w:rFonts w:asciiTheme="minorEastAsia" w:hAnsiTheme="minorEastAsia"/>
           <w:b/>
           <w:sz w:val="24"/>
           <w:szCs w:val="24"/>
         </w:rPr>
       </w:pPr>
-    </w:p>
-    <w:p>
-      <w:pPr>
+      <w:r>
         <w:rPr>
           <w:rFonts w:asciiTheme="minorEastAsia" w:hAnsiTheme="minorEastAsia" w:hint="eastAsia"/>
           <w:b/>
           <w:sz w:val="24"/>
           <w:szCs w:val="24"/>
         </w:rPr>
-      </w:pPr>
+        <w:t>过程</w:t>
+      </w:r>
+      <w:proofErr w:type="gramStart"/>
       <w:r>
         <w:rPr>
           <w:rFonts w:asciiTheme="minorEastAsia" w:hAnsiTheme="minorEastAsia" w:hint="eastAsia"/>
@@ -163,31 +58,43 @@
           <w:sz w:val="24"/>
           <w:szCs w:val="24"/>
         </w:rPr>
-        <w:t>过程二：</w:t>
-      </w:r>
-      <w:r>
-        <w:rPr>
-          <w:rFonts w:asciiTheme="minorEastAsia" w:hAnsiTheme="minorEastAsia" w:hint="eastAsia"/>
-          <w:sz w:val="24"/>
-          <w:szCs w:val="24"/>
-        </w:rPr>
-        <w:t>然后</w:t>
-      </w:r>
-      <w:r>
-        <w:rPr>
-          <w:rFonts w:asciiTheme="minorEastAsia" w:hAnsiTheme="minorEastAsia" w:hint="eastAsia"/>
-          <w:sz w:val="24"/>
-          <w:szCs w:val="24"/>
-        </w:rPr>
-        <w:t>使用</w:t>
-      </w:r>
-      <w:r>
-        <w:rPr>
-          <w:rFonts w:asciiTheme="minorEastAsia" w:hAnsiTheme="minorEastAsia" w:hint="eastAsia"/>
-          <w:sz w:val="24"/>
-          <w:szCs w:val="24"/>
-        </w:rPr>
-        <w:t>决策树</w:t>
+        <w:t>一</w:t>
+      </w:r>
+      <w:proofErr w:type="gramEnd"/>
+      <w:r>
+        <w:rPr>
+          <w:rFonts w:asciiTheme="minorEastAsia" w:hAnsiTheme="minorEastAsia" w:hint="eastAsia"/>
+          <w:b/>
+          <w:sz w:val="24"/>
+          <w:szCs w:val="24"/>
+        </w:rPr>
+        <w:t>：</w:t>
+      </w:r>
+      <w:r>
+        <w:rPr>
+          <w:rFonts w:asciiTheme="minorEastAsia" w:hAnsiTheme="minorEastAsia" w:hint="eastAsia"/>
+          <w:sz w:val="24"/>
+          <w:szCs w:val="24"/>
+        </w:rPr>
+        <w:t>首先使用</w:t>
+      </w:r>
+      <w:proofErr w:type="spellStart"/>
+      <w:r>
+        <w:rPr>
+          <w:rFonts w:asciiTheme="minorEastAsia" w:hAnsiTheme="minorEastAsia" w:hint="eastAsia"/>
+          <w:sz w:val="24"/>
+          <w:szCs w:val="24"/>
+        </w:rPr>
+        <w:t>softmax</w:t>
+      </w:r>
+      <w:proofErr w:type="spellEnd"/>
+      <w:r>
+        <w:rPr>
+          <w:rFonts w:asciiTheme="minorEastAsia" w:hAnsiTheme="minorEastAsia" w:hint="eastAsia"/>
+          <w:sz w:val="24"/>
+          <w:szCs w:val="24"/>
+        </w:rPr>
+        <w:t>回归</w:t>
       </w:r>
       <w:r>
         <w:rPr>
@@ -203,39 +110,73 @@
           <w:sz w:val="24"/>
           <w:szCs w:val="24"/>
         </w:rPr>
-        <w:t>通过改变决策树的深度等参数，</w:t>
-      </w:r>
-      <w:r>
-        <w:rPr>
-          <w:rFonts w:asciiTheme="minorEastAsia" w:hAnsiTheme="minorEastAsia" w:hint="eastAsia"/>
-          <w:sz w:val="24"/>
-          <w:szCs w:val="24"/>
-        </w:rPr>
-        <w:t>准确</w:t>
-      </w:r>
-      <w:r>
-        <w:rPr>
-          <w:rFonts w:asciiTheme="minorEastAsia" w:hAnsiTheme="minorEastAsia" w:hint="eastAsia"/>
-          <w:sz w:val="24"/>
-          <w:szCs w:val="24"/>
-        </w:rPr>
-        <w:t>率得到提升，</w:t>
-      </w:r>
-      <w:r>
-        <w:rPr>
-          <w:rFonts w:asciiTheme="minorEastAsia" w:hAnsiTheme="minorEastAsia" w:hint="eastAsia"/>
-          <w:sz w:val="24"/>
-          <w:szCs w:val="24"/>
-        </w:rPr>
-        <w:t>为</w:t>
-      </w:r>
-      <w:r>
-        <w:rPr>
-          <w:rFonts w:asciiTheme="minorEastAsia" w:hAnsiTheme="minorEastAsia" w:hint="eastAsia"/>
-          <w:sz w:val="24"/>
-          <w:szCs w:val="24"/>
-        </w:rPr>
-        <w:t>0.34137</w:t>
+        <w:t>通过改变迭代次数以及学习率，</w:t>
+      </w:r>
+      <w:r>
+        <w:rPr>
+          <w:rFonts w:asciiTheme="minorEastAsia" w:hAnsiTheme="minorEastAsia" w:hint="eastAsia"/>
+          <w:sz w:val="24"/>
+          <w:szCs w:val="24"/>
+        </w:rPr>
+        <w:t>得到</w:t>
+      </w:r>
+      <w:r>
+        <w:rPr>
+          <w:rFonts w:asciiTheme="minorEastAsia" w:hAnsiTheme="minorEastAsia" w:hint="eastAsia"/>
+          <w:sz w:val="24"/>
+          <w:szCs w:val="24"/>
+        </w:rPr>
+        <w:t>提交结果的最大</w:t>
+      </w:r>
+      <w:r>
+        <w:rPr>
+          <w:rFonts w:asciiTheme="minorEastAsia" w:hAnsiTheme="minorEastAsia" w:hint="eastAsia"/>
+          <w:sz w:val="24"/>
+          <w:szCs w:val="24"/>
+        </w:rPr>
+        <w:t>准确率</w:t>
+      </w:r>
+      <w:r>
+        <w:rPr>
+          <w:rFonts w:asciiTheme="minorEastAsia" w:hAnsiTheme="minorEastAsia" w:hint="eastAsia"/>
+          <w:sz w:val="24"/>
+          <w:szCs w:val="24"/>
+        </w:rPr>
+        <w:t>为0.30241</w:t>
+      </w:r>
+      <w:r>
+        <w:rPr>
+          <w:rFonts w:asciiTheme="minorEastAsia" w:hAnsiTheme="minorEastAsia" w:hint="eastAsia"/>
+          <w:sz w:val="24"/>
+          <w:szCs w:val="24"/>
+        </w:rPr>
+        <w:t>，但是准确率并不是很高，所以不</w:t>
+      </w:r>
+      <w:r>
+        <w:rPr>
+          <w:rFonts w:asciiTheme="minorEastAsia" w:hAnsiTheme="minorEastAsia" w:hint="eastAsia"/>
+          <w:sz w:val="24"/>
+          <w:szCs w:val="24"/>
+        </w:rPr>
+        <w:t>采用</w:t>
+      </w:r>
+      <w:proofErr w:type="spellStart"/>
+      <w:r>
+        <w:rPr>
+          <w:rFonts w:asciiTheme="minorEastAsia" w:hAnsiTheme="minorEastAsia" w:hint="eastAsia"/>
+          <w:sz w:val="24"/>
+          <w:szCs w:val="24"/>
+        </w:rPr>
+        <w:t>softmax</w:t>
+      </w:r>
+      <w:proofErr w:type="spellEnd"/>
+      <w:r>
+        <w:rPr>
+          <w:rFonts w:asciiTheme="minorEastAsia" w:hAnsiTheme="minorEastAsia" w:hint="eastAsia"/>
+          <w:sz w:val="24"/>
+          <w:szCs w:val="24"/>
+        </w:rPr>
+        <w:t>回归</w:t>
       </w:r>
       <w:r>
         <w:rPr>
@@ -259,120 +200,12 @@
     <w:p>
       <w:pPr>
         <w:rPr>
-          <w:rFonts w:asciiTheme="minorEastAsia" w:hAnsiTheme="minorEastAsia" w:hint="eastAsia"/>
-          <w:b/>
-          <w:sz w:val="24"/>
-          <w:szCs w:val="24"/>
-        </w:rPr>
-      </w:pPr>
-      <w:r>
-        <w:rPr>
-          <w:rFonts w:asciiTheme="minorEastAsia" w:hAnsiTheme="minorEastAsia" w:hint="eastAsia"/>
-          <w:b/>
-          <w:sz w:val="24"/>
-          <w:szCs w:val="24"/>
-        </w:rPr>
-        <w:t>过程三：</w:t>
-      </w:r>
-      <w:r>
-        <w:rPr>
-          <w:rFonts w:asciiTheme="minorEastAsia" w:hAnsiTheme="minorEastAsia" w:hint="eastAsia"/>
-          <w:sz w:val="24"/>
-          <w:szCs w:val="24"/>
-        </w:rPr>
-        <w:t>使用决策树，并</w:t>
-      </w:r>
-      <w:r>
-        <w:rPr>
-          <w:rFonts w:asciiTheme="minorEastAsia" w:hAnsiTheme="minorEastAsia" w:hint="eastAsia"/>
-          <w:sz w:val="24"/>
-          <w:szCs w:val="24"/>
-        </w:rPr>
-        <w:t>用PCA</w:t>
-      </w:r>
-      <w:r>
-        <w:rPr>
-          <w:rFonts w:asciiTheme="minorEastAsia" w:hAnsiTheme="minorEastAsia" w:hint="eastAsia"/>
-          <w:sz w:val="24"/>
-          <w:szCs w:val="24"/>
-        </w:rPr>
-        <w:t>对文件</w:t>
-      </w:r>
-      <w:r>
-        <w:rPr>
-          <w:rFonts w:asciiTheme="minorEastAsia" w:hAnsiTheme="minorEastAsia"/>
-          <w:sz w:val="24"/>
-          <w:szCs w:val="24"/>
-        </w:rPr>
-        <w:t>train.csv中的数据</w:t>
-      </w:r>
-      <w:r>
-        <w:rPr>
-          <w:rFonts w:asciiTheme="minorEastAsia" w:hAnsiTheme="minorEastAsia"/>
-          <w:sz w:val="24"/>
-          <w:szCs w:val="24"/>
-        </w:rPr>
-        <w:t>属性降维</w:t>
-      </w:r>
-      <w:r>
-        <w:rPr>
-          <w:rFonts w:asciiTheme="minorEastAsia" w:hAnsiTheme="minorEastAsia" w:hint="eastAsia"/>
-          <w:sz w:val="24"/>
-          <w:szCs w:val="24"/>
-        </w:rPr>
-        <w:t>，</w:t>
-      </w:r>
-      <w:r>
-        <w:rPr>
-          <w:rFonts w:asciiTheme="minorEastAsia" w:hAnsiTheme="minorEastAsia" w:hint="eastAsia"/>
-          <w:sz w:val="24"/>
-          <w:szCs w:val="24"/>
-        </w:rPr>
-        <w:t>但结果并不理想，</w:t>
-      </w:r>
-      <w:r>
-        <w:rPr>
-          <w:rFonts w:asciiTheme="minorEastAsia" w:hAnsiTheme="minorEastAsia" w:hint="eastAsia"/>
-          <w:sz w:val="24"/>
-          <w:szCs w:val="24"/>
-        </w:rPr>
-        <w:t>得到准确率为0.</w:t>
-      </w:r>
-      <w:r>
-        <w:rPr>
-          <w:rFonts w:asciiTheme="minorEastAsia" w:hAnsiTheme="minorEastAsia" w:hint="eastAsia"/>
-          <w:sz w:val="24"/>
-          <w:szCs w:val="24"/>
-        </w:rPr>
-        <w:t>31725</w:t>
-      </w:r>
-      <w:r>
-        <w:rPr>
-          <w:rFonts w:asciiTheme="minorEastAsia" w:hAnsiTheme="minorEastAsia" w:hint="eastAsia"/>
-          <w:sz w:val="24"/>
-          <w:szCs w:val="24"/>
-        </w:rPr>
-        <w:t>。</w:t>
-      </w:r>
-    </w:p>
-    <w:p>
-      <w:pPr>
-        <w:rPr>
           <w:rFonts w:asciiTheme="minorEastAsia" w:hAnsiTheme="minorEastAsia"/>
           <w:b/>
           <w:sz w:val="24"/>
           <w:szCs w:val="24"/>
         </w:rPr>
       </w:pPr>
-    </w:p>
-    <w:p>
-      <w:pPr>
-        <w:rPr>
-          <w:rFonts w:asciiTheme="minorEastAsia" w:hAnsiTheme="minorEastAsia" w:hint="eastAsia"/>
-          <w:sz w:val="24"/>
-          <w:szCs w:val="24"/>
-        </w:rPr>
-      </w:pPr>
       <w:r>
         <w:rPr>
           <w:rFonts w:asciiTheme="minorEastAsia" w:hAnsiTheme="minorEastAsia" w:hint="eastAsia"/>
@@ -380,6 +213,173 @@
           <w:sz w:val="24"/>
           <w:szCs w:val="24"/>
         </w:rPr>
+        <w:t>过程二：</w:t>
+      </w:r>
+      <w:r>
+        <w:rPr>
+          <w:rFonts w:asciiTheme="minorEastAsia" w:hAnsiTheme="minorEastAsia" w:hint="eastAsia"/>
+          <w:sz w:val="24"/>
+          <w:szCs w:val="24"/>
+        </w:rPr>
+        <w:t>然后</w:t>
+      </w:r>
+      <w:r>
+        <w:rPr>
+          <w:rFonts w:asciiTheme="minorEastAsia" w:hAnsiTheme="minorEastAsia" w:hint="eastAsia"/>
+          <w:sz w:val="24"/>
+          <w:szCs w:val="24"/>
+        </w:rPr>
+        <w:t>使用</w:t>
+      </w:r>
+      <w:r>
+        <w:rPr>
+          <w:rFonts w:asciiTheme="minorEastAsia" w:hAnsiTheme="minorEastAsia" w:hint="eastAsia"/>
+          <w:sz w:val="24"/>
+          <w:szCs w:val="24"/>
+        </w:rPr>
+        <w:t>决策树</w:t>
+      </w:r>
+      <w:r>
+        <w:rPr>
+          <w:rFonts w:asciiTheme="minorEastAsia" w:hAnsiTheme="minorEastAsia" w:hint="eastAsia"/>
+          <w:sz w:val="24"/>
+          <w:szCs w:val="24"/>
+        </w:rPr>
+        <w:t>，</w:t>
+      </w:r>
+      <w:r>
+        <w:rPr>
+          <w:rFonts w:asciiTheme="minorEastAsia" w:hAnsiTheme="minorEastAsia" w:hint="eastAsia"/>
+          <w:sz w:val="24"/>
+          <w:szCs w:val="24"/>
+        </w:rPr>
+        <w:t>为使</w:t>
+      </w:r>
+      <w:r>
+        <w:rPr>
+          <w:rFonts w:asciiTheme="minorEastAsia" w:hAnsiTheme="minorEastAsia" w:hint="eastAsia"/>
+          <w:sz w:val="24"/>
+          <w:szCs w:val="24"/>
+        </w:rPr>
+        <w:t>准确</w:t>
+      </w:r>
+      <w:r>
+        <w:rPr>
+          <w:rFonts w:asciiTheme="minorEastAsia" w:hAnsiTheme="minorEastAsia" w:hint="eastAsia"/>
+          <w:sz w:val="24"/>
+          <w:szCs w:val="24"/>
+        </w:rPr>
+        <w:t>率</w:t>
+      </w:r>
+      <w:r>
+        <w:rPr>
+          <w:rFonts w:asciiTheme="minorEastAsia" w:hAnsiTheme="minorEastAsia" w:hint="eastAsia"/>
+          <w:sz w:val="24"/>
+          <w:szCs w:val="24"/>
+        </w:rPr>
+        <w:t>提升</w:t>
+      </w:r>
+      <w:r>
+        <w:rPr>
+          <w:rFonts w:asciiTheme="minorEastAsia" w:hAnsiTheme="minorEastAsia" w:hint="eastAsia"/>
+          <w:sz w:val="24"/>
+          <w:szCs w:val="24"/>
+        </w:rPr>
+        <w:t>，不断尝试</w:t>
+      </w:r>
+      <w:r>
+        <w:rPr>
+          <w:rFonts w:asciiTheme="minorEastAsia" w:hAnsiTheme="minorEastAsia" w:hint="eastAsia"/>
+          <w:sz w:val="24"/>
+          <w:szCs w:val="24"/>
+        </w:rPr>
+        <w:t>改变决策树的深度等参数，</w:t>
+      </w:r>
+      <w:r>
+        <w:rPr>
+          <w:rFonts w:asciiTheme="minorEastAsia" w:hAnsiTheme="minorEastAsia" w:hint="eastAsia"/>
+          <w:sz w:val="24"/>
+          <w:szCs w:val="24"/>
+        </w:rPr>
+        <w:t>得到最高的准确率</w:t>
+      </w:r>
+      <w:r>
+        <w:rPr>
+          <w:rFonts w:asciiTheme="minorEastAsia" w:hAnsiTheme="minorEastAsia" w:hint="eastAsia"/>
+          <w:sz w:val="24"/>
+          <w:szCs w:val="24"/>
+        </w:rPr>
+        <w:t>为</w:t>
+      </w:r>
+      <w:r>
+        <w:rPr>
+          <w:rFonts w:asciiTheme="minorEastAsia" w:hAnsiTheme="minorEastAsia" w:hint="eastAsia"/>
+          <w:sz w:val="24"/>
+          <w:szCs w:val="24"/>
+        </w:rPr>
+        <w:t>0.34137</w:t>
+      </w:r>
+      <w:r>
+        <w:rPr>
+          <w:rFonts w:asciiTheme="minorEastAsia" w:hAnsiTheme="minorEastAsia" w:hint="eastAsia"/>
+          <w:sz w:val="24"/>
+          <w:szCs w:val="24"/>
+        </w:rPr>
+        <w:t>，比</w:t>
+      </w:r>
+      <w:proofErr w:type="spellStart"/>
+      <w:r>
+        <w:rPr>
+          <w:rFonts w:asciiTheme="minorEastAsia" w:hAnsiTheme="minorEastAsia" w:hint="eastAsia"/>
+          <w:sz w:val="24"/>
+          <w:szCs w:val="24"/>
+        </w:rPr>
+        <w:t>softmax</w:t>
+      </w:r>
+      <w:proofErr w:type="spellEnd"/>
+      <w:r>
+        <w:rPr>
+          <w:rFonts w:asciiTheme="minorEastAsia" w:hAnsiTheme="minorEastAsia" w:hint="eastAsia"/>
+          <w:sz w:val="24"/>
+          <w:szCs w:val="24"/>
+        </w:rPr>
+        <w:t>回归高，所以暂时使用决策树</w:t>
+      </w:r>
+      <w:r>
+        <w:rPr>
+          <w:rFonts w:asciiTheme="minorEastAsia" w:hAnsiTheme="minorEastAsia" w:hint="eastAsia"/>
+          <w:sz w:val="24"/>
+          <w:szCs w:val="24"/>
+        </w:rPr>
+        <w:t>；</w:t>
+      </w:r>
+    </w:p>
+    <w:p>
+      <w:pPr>
+        <w:rPr>
+          <w:rFonts w:asciiTheme="minorEastAsia" w:hAnsiTheme="minorEastAsia"/>
+          <w:b/>
+          <w:sz w:val="24"/>
+          <w:szCs w:val="24"/>
+        </w:rPr>
+      </w:pPr>
+    </w:p>
+    <w:p>
+      <w:pPr>
+        <w:rPr>
+          <w:rFonts w:asciiTheme="minorEastAsia" w:hAnsiTheme="minorEastAsia"/>
+          <w:b/>
+          <w:sz w:val="24"/>
+          <w:szCs w:val="24"/>
+        </w:rPr>
+      </w:pPr>
+      <w:r>
+        <w:rPr>
+          <w:rFonts w:asciiTheme="minorEastAsia" w:hAnsiTheme="minorEastAsia" w:hint="eastAsia"/>
+          <w:b/>
+          <w:sz w:val="24"/>
+          <w:szCs w:val="24"/>
+        </w:rPr>
         <w:t>过程三：</w:t>
       </w:r>
       <w:r>
@@ -388,15 +388,205 @@
           <w:sz w:val="24"/>
           <w:szCs w:val="24"/>
         </w:rPr>
-        <w:t>最后</w:t>
-      </w:r>
-      <w:r>
-        <w:rPr>
-          <w:rFonts w:asciiTheme="minorEastAsia" w:hAnsiTheme="minorEastAsia" w:hint="eastAsia"/>
-          <w:sz w:val="24"/>
-          <w:szCs w:val="24"/>
-        </w:rPr>
-        <w:t>使用随机森林，不对</w:t>
+        <w:t>使用决策树</w:t>
+      </w:r>
+      <w:r>
+        <w:rPr>
+          <w:rFonts w:asciiTheme="minorEastAsia" w:hAnsiTheme="minorEastAsia" w:hint="eastAsia"/>
+          <w:sz w:val="24"/>
+          <w:szCs w:val="24"/>
+        </w:rPr>
+        <w:t>的同时，</w:t>
+      </w:r>
+      <w:r>
+        <w:rPr>
+          <w:rFonts w:asciiTheme="minorEastAsia" w:hAnsiTheme="minorEastAsia" w:hint="eastAsia"/>
+          <w:sz w:val="24"/>
+          <w:szCs w:val="24"/>
+        </w:rPr>
+        <w:t>用PCA</w:t>
+      </w:r>
+      <w:r>
+        <w:rPr>
+          <w:rFonts w:asciiTheme="minorEastAsia" w:hAnsiTheme="minorEastAsia" w:hint="eastAsia"/>
+          <w:sz w:val="24"/>
+          <w:szCs w:val="24"/>
+        </w:rPr>
+        <w:t>对文件</w:t>
+      </w:r>
+      <w:r>
+        <w:rPr>
+          <w:rFonts w:asciiTheme="minorEastAsia" w:hAnsiTheme="minorEastAsia"/>
+          <w:sz w:val="24"/>
+          <w:szCs w:val="24"/>
+        </w:rPr>
+        <w:t>train.csv中的数据</w:t>
+      </w:r>
+      <w:r>
+        <w:rPr>
+          <w:rFonts w:asciiTheme="minorEastAsia" w:hAnsiTheme="minorEastAsia"/>
+          <w:sz w:val="24"/>
+          <w:szCs w:val="24"/>
+        </w:rPr>
+        <w:t>属性降维</w:t>
+      </w:r>
+      <w:r>
+        <w:rPr>
+          <w:rFonts w:asciiTheme="minorEastAsia" w:hAnsiTheme="minorEastAsia" w:hint="eastAsia"/>
+          <w:sz w:val="24"/>
+          <w:szCs w:val="24"/>
+        </w:rPr>
+        <w:t>，</w:t>
+      </w:r>
+      <w:r>
+        <w:rPr>
+          <w:rFonts w:asciiTheme="minorEastAsia" w:hAnsiTheme="minorEastAsia" w:hint="eastAsia"/>
+          <w:sz w:val="24"/>
+          <w:szCs w:val="24"/>
+        </w:rPr>
+        <w:t>但结果并不理想，</w:t>
+      </w:r>
+      <w:r>
+        <w:rPr>
+          <w:rFonts w:asciiTheme="minorEastAsia" w:hAnsiTheme="minorEastAsia" w:hint="eastAsia"/>
+          <w:sz w:val="24"/>
+          <w:szCs w:val="24"/>
+        </w:rPr>
+        <w:t>得到准确率为0.</w:t>
+      </w:r>
+      <w:r>
+        <w:rPr>
+          <w:rFonts w:asciiTheme="minorEastAsia" w:hAnsiTheme="minorEastAsia" w:hint="eastAsia"/>
+          <w:sz w:val="24"/>
+          <w:szCs w:val="24"/>
+        </w:rPr>
+        <w:t>31725</w:t>
+      </w:r>
+      <w:r>
+        <w:rPr>
+          <w:rFonts w:asciiTheme="minorEastAsia" w:hAnsiTheme="minorEastAsia" w:hint="eastAsia"/>
+          <w:sz w:val="24"/>
+          <w:szCs w:val="24"/>
+        </w:rPr>
+        <w:t>，所以先不用PCA降维，但是为了有更高的准确率，需要更换新的模型</w:t>
+      </w:r>
+      <w:r>
+        <w:rPr>
+          <w:rFonts w:asciiTheme="minorEastAsia" w:hAnsiTheme="minorEastAsia" w:hint="eastAsia"/>
+          <w:sz w:val="24"/>
+          <w:szCs w:val="24"/>
+        </w:rPr>
+        <w:t>。</w:t>
+      </w:r>
+    </w:p>
+    <w:p>
+      <w:pPr>
+        <w:rPr>
+          <w:rFonts w:asciiTheme="minorEastAsia" w:hAnsiTheme="minorEastAsia"/>
+          <w:b/>
+          <w:sz w:val="24"/>
+          <w:szCs w:val="24"/>
+        </w:rPr>
+      </w:pPr>
+    </w:p>
+    <w:p>
+      <w:pPr>
+        <w:rPr>
+          <w:rFonts w:asciiTheme="minorEastAsia" w:hAnsiTheme="minorEastAsia"/>
+          <w:sz w:val="24"/>
+          <w:szCs w:val="24"/>
+        </w:rPr>
+      </w:pPr>
+      <w:r>
+        <w:rPr>
+          <w:rFonts w:asciiTheme="minorEastAsia" w:hAnsiTheme="minorEastAsia" w:hint="eastAsia"/>
+          <w:b/>
+          <w:sz w:val="24"/>
+          <w:szCs w:val="24"/>
+        </w:rPr>
+        <w:t>过程三：</w:t>
+      </w:r>
+      <w:r>
+        <w:rPr>
+          <w:rFonts w:asciiTheme="minorEastAsia" w:hAnsiTheme="minorEastAsia" w:hint="eastAsia"/>
+          <w:sz w:val="24"/>
+          <w:szCs w:val="24"/>
+        </w:rPr>
+        <w:t>通过上网查阅资料，发现</w:t>
+      </w:r>
+      <w:r>
+        <w:rPr>
+          <w:rFonts w:asciiTheme="minorEastAsia" w:hAnsiTheme="minorEastAsia" w:hint="eastAsia"/>
+          <w:sz w:val="24"/>
+          <w:szCs w:val="24"/>
+        </w:rPr>
+        <w:t>对数据集进行多分类时，</w:t>
+      </w:r>
+      <w:r>
+        <w:rPr>
+          <w:rFonts w:asciiTheme="minorEastAsia" w:hAnsiTheme="minorEastAsia" w:hint="eastAsia"/>
+          <w:sz w:val="24"/>
+          <w:szCs w:val="24"/>
+        </w:rPr>
+        <w:t>随机森林</w:t>
+      </w:r>
+      <w:r>
+        <w:rPr>
+          <w:rFonts w:asciiTheme="minorEastAsia" w:hAnsiTheme="minorEastAsia" w:hint="eastAsia"/>
+          <w:sz w:val="24"/>
+          <w:szCs w:val="24"/>
+        </w:rPr>
+        <w:t>的效果比较理想，因此选择随机森林进行预测，但因为数据量比较庞大，自己写的随机森林的算法在运行过程中比较缓慢，所以</w:t>
+      </w:r>
+      <w:r>
+        <w:rPr>
+          <w:rFonts w:asciiTheme="minorEastAsia" w:hAnsiTheme="minorEastAsia" w:hint="eastAsia"/>
+          <w:sz w:val="24"/>
+          <w:szCs w:val="24"/>
+        </w:rPr>
+        <w:t>，</w:t>
+      </w:r>
+      <w:r>
+        <w:rPr>
+          <w:rFonts w:asciiTheme="minorEastAsia" w:hAnsiTheme="minorEastAsia" w:hint="eastAsia"/>
+          <w:sz w:val="24"/>
+          <w:szCs w:val="24"/>
+        </w:rPr>
+        <w:t>引入</w:t>
+      </w:r>
+      <w:proofErr w:type="spellStart"/>
+      <w:r>
+        <w:rPr>
+          <w:rFonts w:asciiTheme="minorEastAsia" w:hAnsiTheme="minorEastAsia" w:hint="eastAsia"/>
+          <w:sz w:val="24"/>
+          <w:szCs w:val="24"/>
+        </w:rPr>
+        <w:t>sklearn</w:t>
+      </w:r>
+      <w:proofErr w:type="spellEnd"/>
+      <w:r>
+        <w:rPr>
+          <w:rFonts w:asciiTheme="minorEastAsia" w:hAnsiTheme="minorEastAsia" w:hint="eastAsia"/>
+          <w:sz w:val="24"/>
+          <w:szCs w:val="24"/>
+        </w:rPr>
+        <w:t>中的随机森林</w:t>
+      </w:r>
+      <w:r>
+        <w:rPr>
+          <w:rFonts w:asciiTheme="minorEastAsia" w:hAnsiTheme="minorEastAsia" w:hint="eastAsia"/>
+          <w:sz w:val="24"/>
+          <w:szCs w:val="24"/>
+        </w:rPr>
+        <w:t>，同时不</w:t>
+      </w:r>
+      <w:r>
+        <w:rPr>
+          <w:rFonts w:asciiTheme="minorEastAsia" w:hAnsiTheme="minorEastAsia" w:hint="eastAsia"/>
+          <w:sz w:val="24"/>
+          <w:szCs w:val="24"/>
+        </w:rPr>
+        <w:t>对</w:t>
       </w:r>
       <w:r>
         <w:rPr>
@@ -1031,7 +1221,7 @@
     <w:p>
       <w:pPr>
         <w:rPr>
-          <w:rFonts w:ascii="Times New Roman" w:hAnsi="Times New Roman" w:cs="Times New Roman" w:hint="eastAsia"/>
+          <w:rFonts w:ascii="Times New Roman" w:hAnsi="Times New Roman" w:cs="Times New Roman"/>
           <w:color w:val="80C535"/>
           <w:sz w:val="24"/>
           <w:szCs w:val="24"/>
@@ -1439,16 +1629,16 @@
     <w:p>
       <w:pPr>
         <w:rPr>
-          <w:rFonts w:ascii="Times New Roman" w:hAnsi="Times New Roman" w:cs="Times New Roman" w:hint="eastAsia"/>
-          <w:sz w:val="24"/>
-          <w:szCs w:val="24"/>
-        </w:rPr>
-      </w:pPr>
-    </w:p>
-    <w:p>
-      <w:pPr>
-        <w:rPr>
-          <w:rFonts w:ascii="Times New Roman" w:hAnsi="Times New Roman" w:cs="Times New Roman" w:hint="eastAsia"/>
+          <w:rFonts w:ascii="Times New Roman" w:hAnsi="Times New Roman" w:cs="Times New Roman"/>
+          <w:sz w:val="24"/>
+          <w:szCs w:val="24"/>
+        </w:rPr>
+      </w:pPr>
+    </w:p>
+    <w:p>
+      <w:pPr>
+        <w:rPr>
+          <w:rFonts w:ascii="Times New Roman" w:hAnsi="Times New Roman" w:cs="Times New Roman"/>
           <w:sz w:val="24"/>
           <w:szCs w:val="24"/>
         </w:rPr>
@@ -2130,6 +2320,7 @@
           <w:sz w:val="24"/>
           <w:szCs w:val="24"/>
         </w:rPr>
+        <w:lastRenderedPageBreak/>
         <w:tab/>
       </w:r>
       <w:proofErr w:type="gramStart"/>
@@ -2196,7 +2387,7 @@
     <w:p>
       <w:pPr>
         <w:rPr>
-          <w:rFonts w:ascii="Times New Roman" w:hAnsi="Times New Roman" w:cs="Times New Roman" w:hint="eastAsia"/>
+          <w:rFonts w:ascii="Times New Roman" w:hAnsi="Times New Roman" w:cs="Times New Roman"/>
           <w:sz w:val="24"/>
           <w:szCs w:val="24"/>
         </w:rPr>
@@ -2275,18 +2466,17 @@
     <w:p>
       <w:pPr>
         <w:rPr>
-          <w:rFonts w:ascii="Times New Roman" w:hAnsi="Times New Roman" w:cs="Times New Roman" w:hint="eastAsia"/>
-          <w:sz w:val="24"/>
-          <w:szCs w:val="24"/>
-        </w:rPr>
-      </w:pPr>
-      <w:r>
-        <w:rPr>
-          <w:rFonts w:ascii="Times New Roman" w:hAnsi="Times New Roman" w:cs="Times New Roman" w:hint="eastAsia"/>
-          <w:sz w:val="24"/>
-          <w:szCs w:val="24"/>
-        </w:rPr>
-        <w:lastRenderedPageBreak/>
+          <w:rFonts w:ascii="Times New Roman" w:hAnsi="Times New Roman" w:cs="Times New Roman"/>
+          <w:sz w:val="24"/>
+          <w:szCs w:val="24"/>
+        </w:rPr>
+      </w:pPr>
+      <w:r>
+        <w:rPr>
+          <w:rFonts w:ascii="Times New Roman" w:hAnsi="Times New Roman" w:cs="Times New Roman" w:hint="eastAsia"/>
+          <w:sz w:val="24"/>
+          <w:szCs w:val="24"/>
+        </w:rPr>
         <w:t>因此通过</w:t>
       </w:r>
       <w:r>
@@ -2349,16 +2539,16 @@
     <w:p>
       <w:pPr>
         <w:rPr>
-          <w:rFonts w:ascii="Times New Roman" w:hAnsi="Times New Roman" w:cs="Times New Roman" w:hint="eastAsia"/>
-          <w:sz w:val="24"/>
-          <w:szCs w:val="24"/>
-        </w:rPr>
-      </w:pPr>
-    </w:p>
-    <w:p>
-      <w:pPr>
-        <w:rPr>
-          <w:rFonts w:ascii="Times New Roman" w:hAnsi="Times New Roman" w:cs="Times New Roman" w:hint="eastAsia"/>
+          <w:rFonts w:ascii="Times New Roman" w:hAnsi="Times New Roman" w:cs="Times New Roman"/>
+          <w:sz w:val="24"/>
+          <w:szCs w:val="24"/>
+        </w:rPr>
+      </w:pPr>
+    </w:p>
+    <w:p>
+      <w:pPr>
+        <w:rPr>
+          <w:rFonts w:ascii="Times New Roman" w:hAnsi="Times New Roman" w:cs="Times New Roman"/>
           <w:sz w:val="24"/>
           <w:szCs w:val="24"/>
         </w:rPr>
@@ -2452,7 +2642,7 @@
     <w:p>
       <w:pPr>
         <w:rPr>
-          <w:rFonts w:ascii="Times New Roman" w:hAnsi="Times New Roman" w:cs="Times New Roman" w:hint="eastAsia"/>
+          <w:rFonts w:ascii="Times New Roman" w:hAnsi="Times New Roman" w:cs="Times New Roman"/>
           <w:color w:val="80C535"/>
           <w:sz w:val="24"/>
           <w:szCs w:val="24"/>
@@ -2551,7 +2741,7 @@
     <w:p>
       <w:pPr>
         <w:rPr>
-          <w:rFonts w:ascii="Times New Roman" w:hAnsi="Times New Roman" w:cs="Times New Roman" w:hint="eastAsia"/>
+          <w:rFonts w:ascii="Times New Roman" w:hAnsi="Times New Roman" w:cs="Times New Roman"/>
           <w:sz w:val="24"/>
           <w:szCs w:val="24"/>
         </w:rPr>
@@ -2826,16 +3016,16 @@
     <w:p>
       <w:pPr>
         <w:rPr>
-          <w:rFonts w:ascii="Times New Roman" w:hAnsi="Times New Roman" w:cs="Times New Roman" w:hint="eastAsia"/>
-          <w:sz w:val="24"/>
-          <w:szCs w:val="24"/>
-        </w:rPr>
-      </w:pPr>
-    </w:p>
-    <w:p>
-      <w:pPr>
-        <w:rPr>
-          <w:rFonts w:ascii="Times New Roman" w:hAnsi="Times New Roman" w:cs="Times New Roman" w:hint="eastAsia"/>
+          <w:rFonts w:ascii="Times New Roman" w:hAnsi="Times New Roman" w:cs="Times New Roman"/>
+          <w:sz w:val="24"/>
+          <w:szCs w:val="24"/>
+        </w:rPr>
+      </w:pPr>
+    </w:p>
+    <w:p>
+      <w:pPr>
+        <w:rPr>
+          <w:rFonts w:ascii="Times New Roman" w:hAnsi="Times New Roman" w:cs="Times New Roman"/>
           <w:sz w:val="24"/>
           <w:szCs w:val="24"/>
         </w:rPr>
@@ -2928,7 +3118,7 @@
     <w:p>
       <w:pPr>
         <w:rPr>
-          <w:rFonts w:ascii="Times New Roman" w:hAnsi="Times New Roman" w:cs="Times New Roman" w:hint="eastAsia"/>
+          <w:rFonts w:ascii="Times New Roman" w:hAnsi="Times New Roman" w:cs="Times New Roman"/>
           <w:sz w:val="24"/>
           <w:szCs w:val="24"/>
         </w:rPr>
@@ -3072,7 +3262,7 @@
     <w:p>
       <w:pPr>
         <w:rPr>
-          <w:rFonts w:ascii="Times New Roman" w:hAnsi="Times New Roman" w:cs="Times New Roman" w:hint="eastAsia"/>
+          <w:rFonts w:ascii="Times New Roman" w:hAnsi="Times New Roman" w:cs="Times New Roman"/>
           <w:sz w:val="24"/>
           <w:szCs w:val="24"/>
         </w:rPr>
